--- a/CoBanVeGIT.docx
+++ b/CoBanVeGIT.docx
@@ -1811,6 +1811,115 @@
         <w:spacing w:before="60" w:after="180" w:line="240" w:lineRule="auto"/>
         <w:jc w:val="both"/>
         <w:rPr>
+          <w:rFonts w:ascii="Times New Roman" w:eastAsia="Times New Roman" w:hAnsi="Times New Roman" w:cs="Times New Roman"/>
+          <w:color w:val="050505"/>
+          <w:kern w:val="0"/>
+          <w:sz w:val="28"/>
+          <w:szCs w:val="28"/>
+          <w:shd w:val="clear" w:color="auto" w:fill="FFFFFF"/>
+          <w14:ligatures w14:val="none"/>
+        </w:rPr>
+      </w:pPr>
+      <w:r>
+        <w:rPr>
+          <w:rFonts w:ascii="Times New Roman" w:eastAsia="Times New Roman" w:hAnsi="Times New Roman" w:cs="Times New Roman"/>
+          <w:color w:val="050505"/>
+          <w:kern w:val="0"/>
+          <w:sz w:val="28"/>
+          <w:szCs w:val="28"/>
+          <w:shd w:val="clear" w:color="auto" w:fill="FFFFFF"/>
+          <w14:ligatures w14:val="none"/>
+        </w:rPr>
+        <w:tab/>
+        <w:t>4. git checkout branch/commit</w:t>
+      </w:r>
+    </w:p>
+    <w:p>
+      <w:pPr>
+        <w:shd w:val="clear" w:color="auto" w:fill="FFFFFF"/>
+        <w:spacing w:before="60" w:after="180" w:line="240" w:lineRule="auto"/>
+        <w:jc w:val="both"/>
+        <w:rPr>
+          <w:rFonts w:ascii="Times New Roman" w:eastAsia="Times New Roman" w:hAnsi="Times New Roman" w:cs="Times New Roman"/>
+          <w:color w:val="050505"/>
+          <w:kern w:val="0"/>
+          <w:sz w:val="28"/>
+          <w:szCs w:val="28"/>
+          <w:shd w:val="clear" w:color="auto" w:fill="FFFFFF"/>
+          <w14:ligatures w14:val="none"/>
+        </w:rPr>
+      </w:pPr>
+    </w:p>
+    <w:p>
+      <w:pPr>
+        <w:shd w:val="clear" w:color="auto" w:fill="FFFFFF"/>
+        <w:spacing w:before="60" w:after="180" w:line="240" w:lineRule="auto"/>
+        <w:jc w:val="both"/>
+        <w:rPr>
+          <w:rFonts w:ascii="Times New Roman" w:eastAsia="Times New Roman" w:hAnsi="Times New Roman" w:cs="Times New Roman"/>
+          <w:color w:val="050505"/>
+          <w:kern w:val="0"/>
+          <w:sz w:val="28"/>
+          <w:szCs w:val="28"/>
+          <w:shd w:val="clear" w:color="auto" w:fill="FFFFFF"/>
+          <w14:ligatures w14:val="none"/>
+        </w:rPr>
+      </w:pPr>
+    </w:p>
+    <w:p>
+      <w:pPr>
+        <w:shd w:val="clear" w:color="auto" w:fill="FFFFFF"/>
+        <w:spacing w:before="60" w:after="180" w:line="240" w:lineRule="auto"/>
+        <w:jc w:val="both"/>
+        <w:rPr>
+          <w:rFonts w:ascii="Times New Roman" w:eastAsia="Times New Roman" w:hAnsi="Times New Roman" w:cs="Times New Roman"/>
+          <w:color w:val="050505"/>
+          <w:kern w:val="0"/>
+          <w:sz w:val="28"/>
+          <w:szCs w:val="28"/>
+          <w:shd w:val="clear" w:color="auto" w:fill="FFFFFF"/>
+          <w14:ligatures w14:val="none"/>
+        </w:rPr>
+      </w:pPr>
+    </w:p>
+    <w:p>
+      <w:pPr>
+        <w:shd w:val="clear" w:color="auto" w:fill="FFFFFF"/>
+        <w:spacing w:before="60" w:after="180" w:line="240" w:lineRule="auto"/>
+        <w:jc w:val="both"/>
+        <w:rPr>
+          <w:rFonts w:ascii="Times New Roman" w:eastAsia="Times New Roman" w:hAnsi="Times New Roman" w:cs="Times New Roman"/>
+          <w:color w:val="050505"/>
+          <w:kern w:val="0"/>
+          <w:sz w:val="28"/>
+          <w:szCs w:val="28"/>
+          <w:shd w:val="clear" w:color="auto" w:fill="FFFFFF"/>
+          <w14:ligatures w14:val="none"/>
+        </w:rPr>
+      </w:pPr>
+    </w:p>
+    <w:p>
+      <w:pPr>
+        <w:shd w:val="clear" w:color="auto" w:fill="FFFFFF"/>
+        <w:spacing w:before="60" w:after="180" w:line="240" w:lineRule="auto"/>
+        <w:jc w:val="both"/>
+        <w:rPr>
+          <w:rFonts w:ascii="Times New Roman" w:eastAsia="Times New Roman" w:hAnsi="Times New Roman" w:cs="Times New Roman"/>
+          <w:color w:val="050505"/>
+          <w:kern w:val="0"/>
+          <w:sz w:val="28"/>
+          <w:szCs w:val="28"/>
+          <w:shd w:val="clear" w:color="auto" w:fill="FFFFFF"/>
+          <w14:ligatures w14:val="none"/>
+        </w:rPr>
+      </w:pPr>
+    </w:p>
+    <w:p>
+      <w:pPr>
+        <w:shd w:val="clear" w:color="auto" w:fill="FFFFFF"/>
+        <w:spacing w:before="60" w:after="180" w:line="240" w:lineRule="auto"/>
+        <w:jc w:val="both"/>
+        <w:rPr>
           <w:rFonts w:ascii="Roboto" w:eastAsia="Times New Roman" w:hAnsi="Roboto" w:cs="Times New Roman"/>
           <w:color w:val="333333"/>
           <w:kern w:val="0"/>
@@ -1829,8 +1938,7 @@
           <w:shd w:val="clear" w:color="auto" w:fill="FFFFFF"/>
           <w14:ligatures w14:val="none"/>
         </w:rPr>
-        <w:tab/>
-        <w:t>4. git checkout branch/commit</w:t>
+        <w:t>Moi sua them</w:t>
       </w:r>
     </w:p>
     <w:p>
